--- a/скрины.docx
+++ b/скрины.docx
@@ -3,10 +3,716 @@
 <w:document xmlns:wpc="http://schemas.microsoft.com/office/word/2010/wordprocessingCanvas" xmlns:cx="http://schemas.microsoft.com/office/drawing/2014/chartex" xmlns:cx1="http://schemas.microsoft.com/office/drawing/2015/9/8/chartex" xmlns:cx2="http://schemas.microsoft.com/office/drawing/2015/10/21/chartex" xmlns:cx3="http://schemas.microsoft.com/office/drawing/2016/5/9/chartex" xmlns:cx4="http://schemas.microsoft.com/office/drawing/2016/5/10/chartex" xmlns:cx5="http://schemas.microsoft.com/office/drawing/2016/5/11/chartex" xmlns:cx6="http://schemas.microsoft.com/office/drawing/2016/5/12/chartex" xmlns:cx7="http://schemas.microsoft.com/office/drawing/2016/5/13/chartex" xmlns:cx8="http://schemas.microsoft.com/office/drawing/2016/5/14/chartex" xmlns:mc="http://schemas.openxmlformats.org/markup-compatibility/2006" xmlns:aink="http://schemas.microsoft.com/office/drawing/2016/ink" xmlns:am3d="http://schemas.microsoft.com/office/drawing/2017/model3d" xmlns:o="urn:schemas-microsoft-com:office:office" xmlns:oel="http://schemas.microsoft.com/office/2019/extlst" xmlns:r="http://schemas.openxmlformats.org/officeDocument/2006/relationships" xmlns:m="http://schemas.openxmlformats.org/officeDocument/2006/math" xmlns:v="urn:schemas-microsoft-com:vml" xmlns:wp14="http://schemas.microsoft.com/office/word/2010/wordprocessingDrawing" xmlns:wp="http://schemas.openxmlformats.org/drawingml/2006/wordprocessingDrawing" xmlns:w10="urn:schemas-microsoft-com:office:word" xmlns:w="http://schemas.openxmlformats.org/wordprocessingml/2006/main" xmlns:w14="http://schemas.microsoft.com/office/word/2010/wordml" xmlns:w15="http://schemas.microsoft.com/office/word/2012/wordml" xmlns:w16cex="http://schemas.microsoft.com/office/word/2018/wordml/cex" xmlns:w16cid="http://schemas.microsoft.com/office/word/2016/wordml/cid" xmlns:w16="http://schemas.microsoft.com/office/word/2018/wordml" xmlns:w16sdtdh="http://schemas.microsoft.com/office/word/2020/wordml/sdtdatahash" xmlns:w16se="http://schemas.microsoft.com/office/word/2015/wordml/symex" xmlns:wpg="http://schemas.microsoft.com/office/word/2010/wordprocessingGroup" xmlns:wpi="http://schemas.microsoft.com/office/word/2010/wordprocessingInk" xmlns:wne="http://schemas.microsoft.com/office/word/2006/wordml" xmlns:wps="http://schemas.microsoft.com/office/word/2010/wordprocessingShape" mc:Ignorable="w14 w15 w16se w16cid w16 w16cex w16sdtdh wp14">
   <w:body>
     <w:p>
+      <w:pPr>
+        <w:rPr>
+          <w:b/>
+          <w:bCs/>
+        </w:rPr>
+      </w:pPr>
       <w:r>
         <w:rPr>
           <w:noProof/>
         </w:rPr>
+        <w:drawing>
+          <wp:inline distT="0" distB="0" distL="0" distR="0" wp14:anchorId="3C8AE544" wp14:editId="378A3C71">
+            <wp:extent cx="6229350" cy="3503930"/>
+            <wp:effectExtent l="0" t="0" r="0" b="1270"/>
+            <wp:docPr id="1810417631" name="Рисунок 1" descr="Изображение выглядит как текст, снимок экрана, программное обеспечение, Мультимедийное программное обеспечение&#10;&#10;Автоматически созданное описание"/>
+            <wp:cNvGraphicFramePr>
+              <a:graphicFrameLocks xmlns:a="http://schemas.openxmlformats.org/drawingml/2006/main" noChangeAspect="1"/>
+            </wp:cNvGraphicFramePr>
+            <a:graphic xmlns:a="http://schemas.openxmlformats.org/drawingml/2006/main">
+              <a:graphicData uri="http://schemas.openxmlformats.org/drawingml/2006/picture">
+                <pic:pic xmlns:pic="http://schemas.openxmlformats.org/drawingml/2006/picture">
+                  <pic:nvPicPr>
+                    <pic:cNvPr id="1810417631" name="Рисунок 1" descr="Изображение выглядит как текст, снимок экрана, программное обеспечение, Мультимедийное программное обеспечение&#10;&#10;Автоматически созданное описание"/>
+                    <pic:cNvPicPr/>
+                  </pic:nvPicPr>
+                  <pic:blipFill>
+                    <a:blip r:embed="rId4"/>
+                    <a:stretch>
+                      <a:fillRect/>
+                    </a:stretch>
+                  </pic:blipFill>
+                  <pic:spPr>
+                    <a:xfrm>
+                      <a:off x="0" y="0"/>
+                      <a:ext cx="6229350" cy="3503930"/>
+                    </a:xfrm>
+                    <a:prstGeom prst="rect">
+                      <a:avLst/>
+                    </a:prstGeom>
+                  </pic:spPr>
+                </pic:pic>
+              </a:graphicData>
+            </a:graphic>
+          </wp:inline>
+        </w:drawing>
+      </w:r>
+    </w:p>
+    <w:p>
+      <w:pPr>
+        <w:shd w:val="clear" w:color="auto" w:fill="1E1F22"/>
+        <w:tabs>
+          <w:tab w:val="left" w:pos="916"/>
+          <w:tab w:val="left" w:pos="1832"/>
+          <w:tab w:val="left" w:pos="2748"/>
+          <w:tab w:val="left" w:pos="3664"/>
+          <w:tab w:val="left" w:pos="4580"/>
+          <w:tab w:val="left" w:pos="5496"/>
+          <w:tab w:val="left" w:pos="6412"/>
+          <w:tab w:val="left" w:pos="7328"/>
+          <w:tab w:val="left" w:pos="8244"/>
+          <w:tab w:val="left" w:pos="9160"/>
+          <w:tab w:val="left" w:pos="10076"/>
+          <w:tab w:val="left" w:pos="10992"/>
+          <w:tab w:val="left" w:pos="11908"/>
+          <w:tab w:val="left" w:pos="12824"/>
+          <w:tab w:val="left" w:pos="13740"/>
+          <w:tab w:val="left" w:pos="14656"/>
+        </w:tabs>
+        <w:spacing w:after="0" w:line="240" w:lineRule="auto"/>
+        <w:rPr>
+          <w:rFonts w:ascii="Courier New" w:eastAsia="Times New Roman" w:hAnsi="Courier New" w:cs="Courier New"/>
+          <w:color w:val="BCBEC4"/>
+          <w:kern w:val="0"/>
+          <w:sz w:val="20"/>
+          <w:szCs w:val="20"/>
+          <w:lang w:val="en-US" w:eastAsia="ru-RU"/>
+          <w14:ligatures w14:val="none"/>
+        </w:rPr>
+      </w:pPr>
+      <w:r>
+        <w:rPr>
+          <w:rFonts w:ascii="Courier New" w:eastAsia="Times New Roman" w:hAnsi="Courier New" w:cs="Courier New"/>
+          <w:color w:val="CF8E6D"/>
+          <w:kern w:val="0"/>
+          <w:sz w:val="20"/>
+          <w:szCs w:val="20"/>
+          <w:lang w:val="en-US" w:eastAsia="ru-RU"/>
+          <w14:ligatures w14:val="none"/>
+        </w:rPr>
+        <w:t xml:space="preserve">package </w:t>
+      </w:r>
+      <w:proofErr w:type="spellStart"/>
+      <w:r>
+        <w:rPr>
+          <w:rFonts w:ascii="Courier New" w:eastAsia="Times New Roman" w:hAnsi="Courier New" w:cs="Courier New"/>
+          <w:color w:val="BCBEC4"/>
+          <w:kern w:val="0"/>
+          <w:sz w:val="20"/>
+          <w:szCs w:val="20"/>
+          <w:lang w:val="en-US" w:eastAsia="ru-RU"/>
+          <w14:ligatures w14:val="none"/>
+        </w:rPr>
+        <w:t>ru.neoflex.practice.controller</w:t>
+      </w:r>
+      <w:proofErr w:type="spellEnd"/>
+      <w:r>
+        <w:rPr>
+          <w:rFonts w:ascii="Courier New" w:eastAsia="Times New Roman" w:hAnsi="Courier New" w:cs="Courier New"/>
+          <w:color w:val="BCBEC4"/>
+          <w:kern w:val="0"/>
+          <w:sz w:val="20"/>
+          <w:szCs w:val="20"/>
+          <w:lang w:val="en-US" w:eastAsia="ru-RU"/>
+          <w14:ligatures w14:val="none"/>
+        </w:rPr>
+        <w:t>;</w:t>
+      </w:r>
+      <w:r>
+        <w:rPr>
+          <w:rFonts w:ascii="Courier New" w:eastAsia="Times New Roman" w:hAnsi="Courier New" w:cs="Courier New"/>
+          <w:color w:val="BCBEC4"/>
+          <w:kern w:val="0"/>
+          <w:sz w:val="20"/>
+          <w:szCs w:val="20"/>
+          <w:lang w:val="en-US" w:eastAsia="ru-RU"/>
+          <w14:ligatures w14:val="none"/>
+        </w:rPr>
+        <w:br/>
+      </w:r>
+      <w:r>
+        <w:rPr>
+          <w:rFonts w:ascii="Courier New" w:eastAsia="Times New Roman" w:hAnsi="Courier New" w:cs="Courier New"/>
+          <w:color w:val="BCBEC4"/>
+          <w:kern w:val="0"/>
+          <w:sz w:val="20"/>
+          <w:szCs w:val="20"/>
+          <w:lang w:val="en-US" w:eastAsia="ru-RU"/>
+          <w14:ligatures w14:val="none"/>
+        </w:rPr>
+        <w:br/>
+      </w:r>
+      <w:r>
+        <w:rPr>
+          <w:rFonts w:ascii="Courier New" w:eastAsia="Times New Roman" w:hAnsi="Courier New" w:cs="Courier New"/>
+          <w:color w:val="CF8E6D"/>
+          <w:kern w:val="0"/>
+          <w:sz w:val="20"/>
+          <w:szCs w:val="20"/>
+          <w:lang w:val="en-US" w:eastAsia="ru-RU"/>
+          <w14:ligatures w14:val="none"/>
+        </w:rPr>
+        <w:t xml:space="preserve">import </w:t>
+      </w:r>
+      <w:proofErr w:type="spellStart"/>
+      <w:r>
+        <w:rPr>
+          <w:rFonts w:ascii="Courier New" w:eastAsia="Times New Roman" w:hAnsi="Courier New" w:cs="Courier New"/>
+          <w:color w:val="BCBEC4"/>
+          <w:kern w:val="0"/>
+          <w:sz w:val="20"/>
+          <w:szCs w:val="20"/>
+          <w:lang w:val="en-US" w:eastAsia="ru-RU"/>
+          <w14:ligatures w14:val="none"/>
+        </w:rPr>
+        <w:t>org.junit.jupiter.api.Assertions</w:t>
+      </w:r>
+      <w:proofErr w:type="spellEnd"/>
+      <w:r>
+        <w:rPr>
+          <w:rFonts w:ascii="Courier New" w:eastAsia="Times New Roman" w:hAnsi="Courier New" w:cs="Courier New"/>
+          <w:color w:val="BCBEC4"/>
+          <w:kern w:val="0"/>
+          <w:sz w:val="20"/>
+          <w:szCs w:val="20"/>
+          <w:lang w:val="en-US" w:eastAsia="ru-RU"/>
+          <w14:ligatures w14:val="none"/>
+        </w:rPr>
+        <w:t>;</w:t>
+      </w:r>
+      <w:r>
+        <w:rPr>
+          <w:rFonts w:ascii="Courier New" w:eastAsia="Times New Roman" w:hAnsi="Courier New" w:cs="Courier New"/>
+          <w:color w:val="BCBEC4"/>
+          <w:kern w:val="0"/>
+          <w:sz w:val="20"/>
+          <w:szCs w:val="20"/>
+          <w:lang w:val="en-US" w:eastAsia="ru-RU"/>
+          <w14:ligatures w14:val="none"/>
+        </w:rPr>
+        <w:br/>
+      </w:r>
+      <w:r>
+        <w:rPr>
+          <w:rFonts w:ascii="Courier New" w:eastAsia="Times New Roman" w:hAnsi="Courier New" w:cs="Courier New"/>
+          <w:color w:val="CF8E6D"/>
+          <w:kern w:val="0"/>
+          <w:sz w:val="20"/>
+          <w:szCs w:val="20"/>
+          <w:lang w:val="en-US" w:eastAsia="ru-RU"/>
+          <w14:ligatures w14:val="none"/>
+        </w:rPr>
+        <w:t xml:space="preserve">import </w:t>
+      </w:r>
+      <w:proofErr w:type="spellStart"/>
+      <w:r>
+        <w:rPr>
+          <w:rFonts w:ascii="Courier New" w:eastAsia="Times New Roman" w:hAnsi="Courier New" w:cs="Courier New"/>
+          <w:color w:val="BCBEC4"/>
+          <w:kern w:val="0"/>
+          <w:sz w:val="20"/>
+          <w:szCs w:val="20"/>
+          <w:lang w:val="en-US" w:eastAsia="ru-RU"/>
+          <w14:ligatures w14:val="none"/>
+        </w:rPr>
+        <w:t>org.junit.jupiter.api.</w:t>
+      </w:r>
+      <w:r>
+        <w:rPr>
+          <w:rFonts w:ascii="Courier New" w:eastAsia="Times New Roman" w:hAnsi="Courier New" w:cs="Courier New"/>
+          <w:color w:val="B3AE60"/>
+          <w:kern w:val="0"/>
+          <w:sz w:val="20"/>
+          <w:szCs w:val="20"/>
+          <w:lang w:val="en-US" w:eastAsia="ru-RU"/>
+          <w14:ligatures w14:val="none"/>
+        </w:rPr>
+        <w:t>Test</w:t>
+      </w:r>
+      <w:proofErr w:type="spellEnd"/>
+      <w:r>
+        <w:rPr>
+          <w:rFonts w:ascii="Courier New" w:eastAsia="Times New Roman" w:hAnsi="Courier New" w:cs="Courier New"/>
+          <w:color w:val="BCBEC4"/>
+          <w:kern w:val="0"/>
+          <w:sz w:val="20"/>
+          <w:szCs w:val="20"/>
+          <w:lang w:val="en-US" w:eastAsia="ru-RU"/>
+          <w14:ligatures w14:val="none"/>
+        </w:rPr>
+        <w:t>;</w:t>
+      </w:r>
+      <w:r>
+        <w:rPr>
+          <w:rFonts w:ascii="Courier New" w:eastAsia="Times New Roman" w:hAnsi="Courier New" w:cs="Courier New"/>
+          <w:color w:val="BCBEC4"/>
+          <w:kern w:val="0"/>
+          <w:sz w:val="20"/>
+          <w:szCs w:val="20"/>
+          <w:lang w:val="en-US" w:eastAsia="ru-RU"/>
+          <w14:ligatures w14:val="none"/>
+        </w:rPr>
+        <w:br/>
+      </w:r>
+      <w:r>
+        <w:rPr>
+          <w:rFonts w:ascii="Courier New" w:eastAsia="Times New Roman" w:hAnsi="Courier New" w:cs="Courier New"/>
+          <w:color w:val="BCBEC4"/>
+          <w:kern w:val="0"/>
+          <w:sz w:val="20"/>
+          <w:szCs w:val="20"/>
+          <w:lang w:val="en-US" w:eastAsia="ru-RU"/>
+          <w14:ligatures w14:val="none"/>
+        </w:rPr>
+        <w:br/>
+      </w:r>
+      <w:r>
+        <w:rPr>
+          <w:rFonts w:ascii="Courier New" w:eastAsia="Times New Roman" w:hAnsi="Courier New" w:cs="Courier New"/>
+          <w:color w:val="CF8E6D"/>
+          <w:kern w:val="0"/>
+          <w:sz w:val="20"/>
+          <w:szCs w:val="20"/>
+          <w:lang w:val="en-US" w:eastAsia="ru-RU"/>
+          <w14:ligatures w14:val="none"/>
+        </w:rPr>
+        <w:t xml:space="preserve">public class </w:t>
+      </w:r>
+      <w:proofErr w:type="spellStart"/>
+      <w:r>
+        <w:rPr>
+          <w:rFonts w:ascii="Courier New" w:eastAsia="Times New Roman" w:hAnsi="Courier New" w:cs="Courier New"/>
+          <w:color w:val="BCBEC4"/>
+          <w:kern w:val="0"/>
+          <w:sz w:val="20"/>
+          <w:szCs w:val="20"/>
+          <w:lang w:val="en-US" w:eastAsia="ru-RU"/>
+          <w14:ligatures w14:val="none"/>
+        </w:rPr>
+        <w:t>CalcControllerTest</w:t>
+      </w:r>
+      <w:proofErr w:type="spellEnd"/>
+      <w:r>
+        <w:rPr>
+          <w:rFonts w:ascii="Courier New" w:eastAsia="Times New Roman" w:hAnsi="Courier New" w:cs="Courier New"/>
+          <w:color w:val="BCBEC4"/>
+          <w:kern w:val="0"/>
+          <w:sz w:val="20"/>
+          <w:szCs w:val="20"/>
+          <w:lang w:val="en-US" w:eastAsia="ru-RU"/>
+          <w14:ligatures w14:val="none"/>
+        </w:rPr>
+        <w:t xml:space="preserve"> {</w:t>
+      </w:r>
+      <w:r>
+        <w:rPr>
+          <w:rFonts w:ascii="Courier New" w:eastAsia="Times New Roman" w:hAnsi="Courier New" w:cs="Courier New"/>
+          <w:color w:val="BCBEC4"/>
+          <w:kern w:val="0"/>
+          <w:sz w:val="20"/>
+          <w:szCs w:val="20"/>
+          <w:lang w:val="en-US" w:eastAsia="ru-RU"/>
+          <w14:ligatures w14:val="none"/>
+        </w:rPr>
+        <w:br/>
+        <w:t xml:space="preserve">    </w:t>
+      </w:r>
+      <w:r>
+        <w:rPr>
+          <w:rFonts w:ascii="Courier New" w:eastAsia="Times New Roman" w:hAnsi="Courier New" w:cs="Courier New"/>
+          <w:color w:val="B3AE60"/>
+          <w:kern w:val="0"/>
+          <w:sz w:val="20"/>
+          <w:szCs w:val="20"/>
+          <w:lang w:val="en-US" w:eastAsia="ru-RU"/>
+          <w14:ligatures w14:val="none"/>
+        </w:rPr>
+        <w:t>@Test</w:t>
+      </w:r>
+      <w:r>
+        <w:rPr>
+          <w:rFonts w:ascii="Courier New" w:eastAsia="Times New Roman" w:hAnsi="Courier New" w:cs="Courier New"/>
+          <w:color w:val="B3AE60"/>
+          <w:kern w:val="0"/>
+          <w:sz w:val="20"/>
+          <w:szCs w:val="20"/>
+          <w:lang w:val="en-US" w:eastAsia="ru-RU"/>
+          <w14:ligatures w14:val="none"/>
+        </w:rPr>
+        <w:br/>
+        <w:t xml:space="preserve">    </w:t>
+      </w:r>
+      <w:r>
+        <w:rPr>
+          <w:rFonts w:ascii="Courier New" w:eastAsia="Times New Roman" w:hAnsi="Courier New" w:cs="Courier New"/>
+          <w:color w:val="CF8E6D"/>
+          <w:kern w:val="0"/>
+          <w:sz w:val="20"/>
+          <w:szCs w:val="20"/>
+          <w:lang w:val="en-US" w:eastAsia="ru-RU"/>
+          <w14:ligatures w14:val="none"/>
+        </w:rPr>
+        <w:t xml:space="preserve">void </w:t>
+      </w:r>
+      <w:r>
+        <w:rPr>
+          <w:rFonts w:ascii="Courier New" w:eastAsia="Times New Roman" w:hAnsi="Courier New" w:cs="Courier New"/>
+          <w:color w:val="56A8F5"/>
+          <w:kern w:val="0"/>
+          <w:sz w:val="20"/>
+          <w:szCs w:val="20"/>
+          <w:lang w:val="en-US" w:eastAsia="ru-RU"/>
+          <w14:ligatures w14:val="none"/>
+        </w:rPr>
+        <w:t>plus</w:t>
+      </w:r>
+      <w:r>
+        <w:rPr>
+          <w:rFonts w:ascii="Courier New" w:eastAsia="Times New Roman" w:hAnsi="Courier New" w:cs="Courier New"/>
+          <w:color w:val="BCBEC4"/>
+          <w:kern w:val="0"/>
+          <w:sz w:val="20"/>
+          <w:szCs w:val="20"/>
+          <w:lang w:val="en-US" w:eastAsia="ru-RU"/>
+          <w14:ligatures w14:val="none"/>
+        </w:rPr>
+        <w:t>() {</w:t>
+      </w:r>
+      <w:r>
+        <w:rPr>
+          <w:rFonts w:ascii="Courier New" w:eastAsia="Times New Roman" w:hAnsi="Courier New" w:cs="Courier New"/>
+          <w:color w:val="BCBEC4"/>
+          <w:kern w:val="0"/>
+          <w:sz w:val="20"/>
+          <w:szCs w:val="20"/>
+          <w:lang w:val="en-US" w:eastAsia="ru-RU"/>
+          <w14:ligatures w14:val="none"/>
+        </w:rPr>
+        <w:br/>
+        <w:t xml:space="preserve">        </w:t>
+      </w:r>
+      <w:proofErr w:type="spellStart"/>
+      <w:r>
+        <w:rPr>
+          <w:rFonts w:ascii="Courier New" w:eastAsia="Times New Roman" w:hAnsi="Courier New" w:cs="Courier New"/>
+          <w:color w:val="BCBEC4"/>
+          <w:kern w:val="0"/>
+          <w:sz w:val="20"/>
+          <w:szCs w:val="20"/>
+          <w:lang w:val="en-US" w:eastAsia="ru-RU"/>
+          <w14:ligatures w14:val="none"/>
+        </w:rPr>
+        <w:t>CalcController</w:t>
+      </w:r>
+      <w:proofErr w:type="spellEnd"/>
+      <w:r>
+        <w:rPr>
+          <w:rFonts w:ascii="Courier New" w:eastAsia="Times New Roman" w:hAnsi="Courier New" w:cs="Courier New"/>
+          <w:color w:val="BCBEC4"/>
+          <w:kern w:val="0"/>
+          <w:sz w:val="20"/>
+          <w:szCs w:val="20"/>
+          <w:lang w:val="en-US" w:eastAsia="ru-RU"/>
+          <w14:ligatures w14:val="none"/>
+        </w:rPr>
+        <w:t xml:space="preserve"> </w:t>
+      </w:r>
+      <w:proofErr w:type="spellStart"/>
+      <w:r>
+        <w:rPr>
+          <w:rFonts w:ascii="Courier New" w:eastAsia="Times New Roman" w:hAnsi="Courier New" w:cs="Courier New"/>
+          <w:color w:val="BCBEC4"/>
+          <w:kern w:val="0"/>
+          <w:sz w:val="20"/>
+          <w:szCs w:val="20"/>
+          <w:lang w:val="en-US" w:eastAsia="ru-RU"/>
+          <w14:ligatures w14:val="none"/>
+        </w:rPr>
+        <w:t>CalcController</w:t>
+      </w:r>
+      <w:proofErr w:type="spellEnd"/>
+      <w:r>
+        <w:rPr>
+          <w:rFonts w:ascii="Courier New" w:eastAsia="Times New Roman" w:hAnsi="Courier New" w:cs="Courier New"/>
+          <w:color w:val="BCBEC4"/>
+          <w:kern w:val="0"/>
+          <w:sz w:val="20"/>
+          <w:szCs w:val="20"/>
+          <w:lang w:val="en-US" w:eastAsia="ru-RU"/>
+          <w14:ligatures w14:val="none"/>
+        </w:rPr>
+        <w:t xml:space="preserve"> = </w:t>
+      </w:r>
+      <w:r>
+        <w:rPr>
+          <w:rFonts w:ascii="Courier New" w:eastAsia="Times New Roman" w:hAnsi="Courier New" w:cs="Courier New"/>
+          <w:color w:val="CF8E6D"/>
+          <w:kern w:val="0"/>
+          <w:sz w:val="20"/>
+          <w:szCs w:val="20"/>
+          <w:lang w:val="en-US" w:eastAsia="ru-RU"/>
+          <w14:ligatures w14:val="none"/>
+        </w:rPr>
+        <w:t xml:space="preserve">new </w:t>
+      </w:r>
+      <w:proofErr w:type="spellStart"/>
+      <w:r>
+        <w:rPr>
+          <w:rFonts w:ascii="Courier New" w:eastAsia="Times New Roman" w:hAnsi="Courier New" w:cs="Courier New"/>
+          <w:color w:val="BCBEC4"/>
+          <w:kern w:val="0"/>
+          <w:sz w:val="20"/>
+          <w:szCs w:val="20"/>
+          <w:lang w:val="en-US" w:eastAsia="ru-RU"/>
+          <w14:ligatures w14:val="none"/>
+        </w:rPr>
+        <w:t>CalcController</w:t>
+      </w:r>
+      <w:proofErr w:type="spellEnd"/>
+      <w:r>
+        <w:rPr>
+          <w:rFonts w:ascii="Courier New" w:eastAsia="Times New Roman" w:hAnsi="Courier New" w:cs="Courier New"/>
+          <w:color w:val="BCBEC4"/>
+          <w:kern w:val="0"/>
+          <w:sz w:val="20"/>
+          <w:szCs w:val="20"/>
+          <w:lang w:val="en-US" w:eastAsia="ru-RU"/>
+          <w14:ligatures w14:val="none"/>
+        </w:rPr>
+        <w:t>();</w:t>
+      </w:r>
+      <w:r>
+        <w:rPr>
+          <w:rFonts w:ascii="Courier New" w:eastAsia="Times New Roman" w:hAnsi="Courier New" w:cs="Courier New"/>
+          <w:color w:val="BCBEC4"/>
+          <w:kern w:val="0"/>
+          <w:sz w:val="20"/>
+          <w:szCs w:val="20"/>
+          <w:lang w:val="en-US" w:eastAsia="ru-RU"/>
+          <w14:ligatures w14:val="none"/>
+        </w:rPr>
+        <w:br/>
+        <w:t xml:space="preserve">        </w:t>
+      </w:r>
+      <w:r>
+        <w:rPr>
+          <w:rFonts w:ascii="Courier New" w:eastAsia="Times New Roman" w:hAnsi="Courier New" w:cs="Courier New"/>
+          <w:color w:val="CF8E6D"/>
+          <w:kern w:val="0"/>
+          <w:sz w:val="20"/>
+          <w:szCs w:val="20"/>
+          <w:lang w:val="en-US" w:eastAsia="ru-RU"/>
+          <w14:ligatures w14:val="none"/>
+        </w:rPr>
+        <w:t xml:space="preserve">int </w:t>
+      </w:r>
+      <w:r>
+        <w:rPr>
+          <w:rFonts w:ascii="Courier New" w:eastAsia="Times New Roman" w:hAnsi="Courier New" w:cs="Courier New"/>
+          <w:color w:val="BCBEC4"/>
+          <w:kern w:val="0"/>
+          <w:sz w:val="20"/>
+          <w:szCs w:val="20"/>
+          <w:lang w:val="en-US" w:eastAsia="ru-RU"/>
+          <w14:ligatures w14:val="none"/>
+        </w:rPr>
+        <w:t xml:space="preserve">plus = </w:t>
+      </w:r>
+      <w:proofErr w:type="spellStart"/>
+      <w:r>
+        <w:rPr>
+          <w:rFonts w:ascii="Courier New" w:eastAsia="Times New Roman" w:hAnsi="Courier New" w:cs="Courier New"/>
+          <w:color w:val="BCBEC4"/>
+          <w:kern w:val="0"/>
+          <w:sz w:val="20"/>
+          <w:szCs w:val="20"/>
+          <w:lang w:val="en-US" w:eastAsia="ru-RU"/>
+          <w14:ligatures w14:val="none"/>
+        </w:rPr>
+        <w:t>CalcController.plus</w:t>
+      </w:r>
+      <w:proofErr w:type="spellEnd"/>
+      <w:r>
+        <w:rPr>
+          <w:rFonts w:ascii="Courier New" w:eastAsia="Times New Roman" w:hAnsi="Courier New" w:cs="Courier New"/>
+          <w:color w:val="BCBEC4"/>
+          <w:kern w:val="0"/>
+          <w:sz w:val="20"/>
+          <w:szCs w:val="20"/>
+          <w:lang w:val="en-US" w:eastAsia="ru-RU"/>
+          <w14:ligatures w14:val="none"/>
+        </w:rPr>
+        <w:t>(</w:t>
+      </w:r>
+      <w:r>
+        <w:rPr>
+          <w:rFonts w:ascii="Courier New" w:eastAsia="Times New Roman" w:hAnsi="Courier New" w:cs="Courier New"/>
+          <w:color w:val="2AACB8"/>
+          <w:kern w:val="0"/>
+          <w:sz w:val="20"/>
+          <w:szCs w:val="20"/>
+          <w:lang w:val="en-US" w:eastAsia="ru-RU"/>
+          <w14:ligatures w14:val="none"/>
+        </w:rPr>
+        <w:t>16</w:t>
+      </w:r>
+      <w:r>
+        <w:rPr>
+          <w:rFonts w:ascii="Courier New" w:eastAsia="Times New Roman" w:hAnsi="Courier New" w:cs="Courier New"/>
+          <w:color w:val="BCBEC4"/>
+          <w:kern w:val="0"/>
+          <w:sz w:val="20"/>
+          <w:szCs w:val="20"/>
+          <w:lang w:val="en-US" w:eastAsia="ru-RU"/>
+          <w14:ligatures w14:val="none"/>
+        </w:rPr>
+        <w:t xml:space="preserve">, </w:t>
+      </w:r>
+      <w:r>
+        <w:rPr>
+          <w:rFonts w:ascii="Courier New" w:eastAsia="Times New Roman" w:hAnsi="Courier New" w:cs="Courier New"/>
+          <w:color w:val="2AACB8"/>
+          <w:kern w:val="0"/>
+          <w:sz w:val="20"/>
+          <w:szCs w:val="20"/>
+          <w:lang w:val="en-US" w:eastAsia="ru-RU"/>
+          <w14:ligatures w14:val="none"/>
+        </w:rPr>
+        <w:t>20</w:t>
+      </w:r>
+      <w:r>
+        <w:rPr>
+          <w:rFonts w:ascii="Courier New" w:eastAsia="Times New Roman" w:hAnsi="Courier New" w:cs="Courier New"/>
+          <w:color w:val="BCBEC4"/>
+          <w:kern w:val="0"/>
+          <w:sz w:val="20"/>
+          <w:szCs w:val="20"/>
+          <w:lang w:val="en-US" w:eastAsia="ru-RU"/>
+          <w14:ligatures w14:val="none"/>
+        </w:rPr>
+        <w:t>);</w:t>
+      </w:r>
+      <w:r>
+        <w:rPr>
+          <w:rFonts w:ascii="Courier New" w:eastAsia="Times New Roman" w:hAnsi="Courier New" w:cs="Courier New"/>
+          <w:color w:val="BCBEC4"/>
+          <w:kern w:val="0"/>
+          <w:sz w:val="20"/>
+          <w:szCs w:val="20"/>
+          <w:lang w:val="en-US" w:eastAsia="ru-RU"/>
+          <w14:ligatures w14:val="none"/>
+        </w:rPr>
+        <w:br/>
+        <w:t xml:space="preserve">        </w:t>
+      </w:r>
+      <w:proofErr w:type="spellStart"/>
+      <w:r>
+        <w:rPr>
+          <w:rFonts w:ascii="Courier New" w:eastAsia="Times New Roman" w:hAnsi="Courier New" w:cs="Courier New"/>
+          <w:color w:val="BCBEC4"/>
+          <w:kern w:val="0"/>
+          <w:sz w:val="20"/>
+          <w:szCs w:val="20"/>
+          <w:lang w:val="en-US" w:eastAsia="ru-RU"/>
+          <w14:ligatures w14:val="none"/>
+        </w:rPr>
+        <w:t>Assertions.</w:t>
+      </w:r>
+      <w:r>
+        <w:rPr>
+          <w:rFonts w:ascii="Courier New" w:eastAsia="Times New Roman" w:hAnsi="Courier New" w:cs="Courier New"/>
+          <w:i/>
+          <w:iCs/>
+          <w:color w:val="BCBEC4"/>
+          <w:kern w:val="0"/>
+          <w:sz w:val="20"/>
+          <w:szCs w:val="20"/>
+          <w:lang w:val="en-US" w:eastAsia="ru-RU"/>
+          <w14:ligatures w14:val="none"/>
+        </w:rPr>
+        <w:t>assertEquals</w:t>
+      </w:r>
+      <w:proofErr w:type="spellEnd"/>
+      <w:r>
+        <w:rPr>
+          <w:rFonts w:ascii="Courier New" w:eastAsia="Times New Roman" w:hAnsi="Courier New" w:cs="Courier New"/>
+          <w:color w:val="BCBEC4"/>
+          <w:kern w:val="0"/>
+          <w:sz w:val="20"/>
+          <w:szCs w:val="20"/>
+          <w:lang w:val="en-US" w:eastAsia="ru-RU"/>
+          <w14:ligatures w14:val="none"/>
+        </w:rPr>
+        <w:t>(</w:t>
+      </w:r>
+      <w:r>
+        <w:rPr>
+          <w:rFonts w:ascii="Courier New" w:eastAsia="Times New Roman" w:hAnsi="Courier New" w:cs="Courier New"/>
+          <w:color w:val="2AACB8"/>
+          <w:kern w:val="0"/>
+          <w:sz w:val="20"/>
+          <w:szCs w:val="20"/>
+          <w:lang w:val="en-US" w:eastAsia="ru-RU"/>
+          <w14:ligatures w14:val="none"/>
+        </w:rPr>
+        <w:t>36</w:t>
+      </w:r>
+      <w:r>
+        <w:rPr>
+          <w:rFonts w:ascii="Courier New" w:eastAsia="Times New Roman" w:hAnsi="Courier New" w:cs="Courier New"/>
+          <w:color w:val="BCBEC4"/>
+          <w:kern w:val="0"/>
+          <w:sz w:val="20"/>
+          <w:szCs w:val="20"/>
+          <w:lang w:val="en-US" w:eastAsia="ru-RU"/>
+          <w14:ligatures w14:val="none"/>
+        </w:rPr>
+        <w:t>, plus);</w:t>
+      </w:r>
+      <w:r>
+        <w:rPr>
+          <w:rFonts w:ascii="Courier New" w:eastAsia="Times New Roman" w:hAnsi="Courier New" w:cs="Courier New"/>
+          <w:color w:val="BCBEC4"/>
+          <w:kern w:val="0"/>
+          <w:sz w:val="20"/>
+          <w:szCs w:val="20"/>
+          <w:lang w:val="en-US" w:eastAsia="ru-RU"/>
+          <w14:ligatures w14:val="none"/>
+        </w:rPr>
+        <w:br/>
+        <w:t xml:space="preserve">    }</w:t>
+      </w:r>
+      <w:r>
+        <w:rPr>
+          <w:rFonts w:ascii="Courier New" w:eastAsia="Times New Roman" w:hAnsi="Courier New" w:cs="Courier New"/>
+          <w:color w:val="BCBEC4"/>
+          <w:kern w:val="0"/>
+          <w:sz w:val="20"/>
+          <w:szCs w:val="20"/>
+          <w:lang w:val="en-US" w:eastAsia="ru-RU"/>
+          <w14:ligatures w14:val="none"/>
+        </w:rPr>
+        <w:br/>
+        <w:t>}</w:t>
+      </w:r>
+    </w:p>
+    <w:p>
+      <w:pPr>
+        <w:rPr>
+          <w:b/>
+          <w:bCs/>
+          <w:lang w:val="en-US"/>
+        </w:rPr>
+      </w:pPr>
+    </w:p>
+    <w:p>
+      <w:r>
+        <w:rPr>
+          <w:noProof/>
+        </w:rPr>
+        <w:lastRenderedPageBreak/>
         <w:drawing>
           <wp:inline distT="0" distB="0" distL="0" distR="0" wp14:anchorId="3C0EE47A" wp14:editId="225FE980">
             <wp:extent cx="5944430" cy="4591691"/>
@@ -23,7 +729,7 @@
                     <pic:cNvPicPr/>
                   </pic:nvPicPr>
                   <pic:blipFill>
-                    <a:blip r:embed="rId4"/>
+                    <a:blip r:embed="rId5"/>
                     <a:stretch>
                       <a:fillRect/>
                     </a:stretch>
@@ -66,7 +772,7 @@
                     <pic:cNvPicPr/>
                   </pic:nvPicPr>
                   <pic:blipFill>
-                    <a:blip r:embed="rId5"/>
+                    <a:blip r:embed="rId6"/>
                     <a:stretch>
                       <a:fillRect/>
                     </a:stretch>
@@ -112,7 +818,7 @@
                     <pic:cNvPicPr/>
                   </pic:nvPicPr>
                   <pic:blipFill>
-                    <a:blip r:embed="rId6"/>
+                    <a:blip r:embed="rId7"/>
                     <a:stretch>
                       <a:fillRect/>
                     </a:stretch>
@@ -155,7 +861,7 @@
                     <pic:cNvPicPr/>
                   </pic:nvPicPr>
                   <pic:blipFill>
-                    <a:blip r:embed="rId7"/>
+                    <a:blip r:embed="rId8"/>
                     <a:stretch>
                       <a:fillRect/>
                     </a:stretch>
@@ -199,7 +905,7 @@
                     <pic:cNvPicPr/>
                   </pic:nvPicPr>
                   <pic:blipFill>
-                    <a:blip r:embed="rId8"/>
+                    <a:blip r:embed="rId9"/>
                     <a:stretch>
                       <a:fillRect/>
                     </a:stretch>
@@ -242,7 +948,7 @@
                     <pic:cNvPicPr/>
                   </pic:nvPicPr>
                   <pic:blipFill>
-                    <a:blip r:embed="rId9"/>
+                    <a:blip r:embed="rId10"/>
                     <a:stretch>
                       <a:fillRect/>
                     </a:stretch>
@@ -286,7 +992,7 @@
                     <pic:cNvPicPr/>
                   </pic:nvPicPr>
                   <pic:blipFill>
-                    <a:blip r:embed="rId10"/>
+                    <a:blip r:embed="rId11"/>
                     <a:stretch>
                       <a:fillRect/>
                     </a:stretch>
